--- a/Modulos/Contabilidade/Relatorios/Execucao - despesa_extra.docx
+++ b/Modulos/Contabilidade/Relatorios/Execucao - despesa_extra.docx
@@ -956,7 +956,13 @@
               <w:rPr>
                 <w:rFonts w:ascii="Times New Roman" w:hAnsi="Times New Roman" w:cs="Times New Roman"/>
               </w:rPr>
-              <w:t>Itens da Despesa</w:t>
+              <w:t>Itens d</w:t>
+            </w:r>
+            <w:r>
+              <w:rPr>
+                <w:rFonts w:ascii="Times New Roman" w:hAnsi="Times New Roman" w:cs="Times New Roman"/>
+              </w:rPr>
+              <w:t>e Pagamento</w:t>
             </w:r>
           </w:p>
         </w:tc>

--- a/Modulos/Contabilidade/Relatorios/Execucao - despesa_extra.docx
+++ b/Modulos/Contabilidade/Relatorios/Execucao - despesa_extra.docx
@@ -76,6 +76,7 @@
           <w:rFonts w:ascii="Times New Roman" w:hAnsi="Times New Roman" w:cs="Times New Roman"/>
           <w:b/>
           <w:bCs/>
+          <w:u w:val="single"/>
         </w:rPr>
       </w:pPr>
       <w:r>
@@ -84,7 +85,15 @@
           <w:b/>
           <w:bCs/>
         </w:rPr>
-        <w:t xml:space="preserve">Despesa Extraorçamentária </w:t>
+        <w:t xml:space="preserve">Nota de Pagamento a Despesa </w:t>
+      </w:r>
+      <w:r>
+        <w:rPr>
+          <w:rFonts w:ascii="Times New Roman" w:hAnsi="Times New Roman" w:cs="Times New Roman"/>
+          <w:b/>
+          <w:bCs/>
+        </w:rPr>
+        <w:t xml:space="preserve">Extraorçamentária </w:t>
       </w:r>
     </w:p>
     <w:p>

--- a/Modulos/Contabilidade/Relatorios/Execucao - despesa_extra.docx
+++ b/Modulos/Contabilidade/Relatorios/Execucao - despesa_extra.docx
@@ -85,7 +85,23 @@
           <w:b/>
           <w:bCs/>
         </w:rPr>
-        <w:t xml:space="preserve">Nota de Pagamento a Despesa </w:t>
+        <w:t xml:space="preserve">Nota de Pagamento </w:t>
+      </w:r>
+      <w:r>
+        <w:rPr>
+          <w:rFonts w:ascii="Times New Roman" w:hAnsi="Times New Roman" w:cs="Times New Roman"/>
+          <w:b/>
+          <w:bCs/>
+        </w:rPr>
+        <w:t>d</w:t>
+      </w:r>
+      <w:r>
+        <w:rPr>
+          <w:rFonts w:ascii="Times New Roman" w:hAnsi="Times New Roman" w:cs="Times New Roman"/>
+          <w:b/>
+          <w:bCs/>
+        </w:rPr>
+        <w:t xml:space="preserve">a Despesa </w:t>
       </w:r>
       <w:r>
         <w:rPr>
@@ -153,32 +169,41 @@
                 <w:between w:val="nil"/>
               </w:pBdr>
               <w:spacing w:line="240" w:lineRule="auto"/>
-              <w:jc w:val="left"/>
-              <w:rPr>
-                <w:rFonts w:ascii="Times New Roman" w:hAnsi="Times New Roman" w:cs="Times New Roman"/>
-              </w:rPr>
-            </w:pPr>
-            <w:r>
-              <w:rPr>
-                <w:rFonts w:ascii="Times New Roman" w:hAnsi="Times New Roman" w:cs="Times New Roman"/>
+              <w:rPr>
+                <w:rFonts w:ascii="Times New Roman" w:hAnsi="Times New Roman" w:cs="Times New Roman"/>
+                <w:sz w:val="16"/>
+                <w:szCs w:val="16"/>
+              </w:rPr>
+            </w:pPr>
+            <w:r>
+              <w:rPr>
+                <w:rFonts w:ascii="Times New Roman" w:hAnsi="Times New Roman" w:cs="Times New Roman"/>
+                <w:sz w:val="16"/>
+                <w:szCs w:val="16"/>
               </w:rPr>
               <w:t>Número d</w:t>
             </w:r>
             <w:r>
               <w:rPr>
                 <w:rFonts w:ascii="Times New Roman" w:hAnsi="Times New Roman" w:cs="Times New Roman"/>
+                <w:sz w:val="16"/>
+                <w:szCs w:val="16"/>
               </w:rPr>
               <w:t>a</w:t>
             </w:r>
             <w:r>
               <w:rPr>
                 <w:rFonts w:ascii="Times New Roman" w:hAnsi="Times New Roman" w:cs="Times New Roman"/>
+                <w:sz w:val="16"/>
+                <w:szCs w:val="16"/>
               </w:rPr>
               <w:t xml:space="preserve"> </w:t>
             </w:r>
             <w:r>
               <w:rPr>
                 <w:rFonts w:ascii="Times New Roman" w:hAnsi="Times New Roman" w:cs="Times New Roman"/>
+                <w:sz w:val="16"/>
+                <w:szCs w:val="16"/>
               </w:rPr>
               <w:t>Despesa</w:t>
             </w:r>
@@ -232,20 +257,25 @@
                 <w:between w:val="nil"/>
               </w:pBdr>
               <w:spacing w:line="240" w:lineRule="auto"/>
-              <w:jc w:val="left"/>
-              <w:rPr>
-                <w:rFonts w:ascii="Times New Roman" w:hAnsi="Times New Roman" w:cs="Times New Roman"/>
-              </w:rPr>
-            </w:pPr>
-            <w:r>
-              <w:rPr>
-                <w:rFonts w:ascii="Times New Roman" w:hAnsi="Times New Roman" w:cs="Times New Roman"/>
+              <w:rPr>
+                <w:rFonts w:ascii="Times New Roman" w:hAnsi="Times New Roman" w:cs="Times New Roman"/>
+                <w:sz w:val="16"/>
+                <w:szCs w:val="16"/>
+              </w:rPr>
+            </w:pPr>
+            <w:r>
+              <w:rPr>
+                <w:rFonts w:ascii="Times New Roman" w:hAnsi="Times New Roman" w:cs="Times New Roman"/>
+                <w:sz w:val="16"/>
+                <w:szCs w:val="16"/>
               </w:rPr>
               <w:t xml:space="preserve">Data da </w:t>
             </w:r>
             <w:r>
               <w:rPr>
                 <w:rFonts w:ascii="Times New Roman" w:hAnsi="Times New Roman" w:cs="Times New Roman"/>
+                <w:sz w:val="16"/>
+                <w:szCs w:val="16"/>
               </w:rPr>
               <w:t>Despesa</w:t>
             </w:r>
@@ -295,20 +325,25 @@
                 <w:between w:val="nil"/>
               </w:pBdr>
               <w:spacing w:line="240" w:lineRule="auto"/>
-              <w:jc w:val="left"/>
-              <w:rPr>
-                <w:rFonts w:ascii="Times New Roman" w:hAnsi="Times New Roman" w:cs="Times New Roman"/>
-              </w:rPr>
-            </w:pPr>
-            <w:r>
-              <w:rPr>
-                <w:rFonts w:ascii="Times New Roman" w:hAnsi="Times New Roman" w:cs="Times New Roman"/>
+              <w:rPr>
+                <w:rFonts w:ascii="Times New Roman" w:hAnsi="Times New Roman" w:cs="Times New Roman"/>
+                <w:sz w:val="16"/>
+                <w:szCs w:val="16"/>
+              </w:rPr>
+            </w:pPr>
+            <w:r>
+              <w:rPr>
+                <w:rFonts w:ascii="Times New Roman" w:hAnsi="Times New Roman" w:cs="Times New Roman"/>
+                <w:sz w:val="16"/>
+                <w:szCs w:val="16"/>
               </w:rPr>
               <w:t xml:space="preserve">Data do </w:t>
             </w:r>
             <w:r>
               <w:rPr>
                 <w:rFonts w:ascii="Times New Roman" w:hAnsi="Times New Roman" w:cs="Times New Roman"/>
+                <w:sz w:val="16"/>
+                <w:szCs w:val="16"/>
               </w:rPr>
               <w:t>Pagamento</w:t>
             </w:r>
@@ -366,17 +401,23 @@
               <w:jc w:val="left"/>
               <w:rPr>
                 <w:rFonts w:ascii="Times New Roman" w:hAnsi="Times New Roman" w:cs="Times New Roman"/>
-              </w:rPr>
-            </w:pPr>
-            <w:r>
-              <w:rPr>
-                <w:rFonts w:ascii="Times New Roman" w:hAnsi="Times New Roman" w:cs="Times New Roman"/>
+                <w:sz w:val="16"/>
+                <w:szCs w:val="16"/>
+              </w:rPr>
+            </w:pPr>
+            <w:r>
+              <w:rPr>
+                <w:rFonts w:ascii="Times New Roman" w:hAnsi="Times New Roman" w:cs="Times New Roman"/>
+                <w:sz w:val="16"/>
+                <w:szCs w:val="16"/>
               </w:rPr>
               <w:t xml:space="preserve">Dados do </w:t>
             </w:r>
             <w:r>
               <w:rPr>
                 <w:rFonts w:ascii="Times New Roman" w:hAnsi="Times New Roman" w:cs="Times New Roman"/>
+                <w:sz w:val="16"/>
+                <w:szCs w:val="16"/>
               </w:rPr>
               <w:t>Fornecedor</w:t>
             </w:r>
@@ -435,11 +476,15 @@
               <w:jc w:val="left"/>
               <w:rPr>
                 <w:rFonts w:ascii="Times New Roman" w:hAnsi="Times New Roman" w:cs="Times New Roman"/>
-              </w:rPr>
-            </w:pPr>
-            <w:r>
-              <w:rPr>
-                <w:rFonts w:ascii="Times New Roman" w:hAnsi="Times New Roman" w:cs="Times New Roman"/>
+                <w:sz w:val="16"/>
+                <w:szCs w:val="16"/>
+              </w:rPr>
+            </w:pPr>
+            <w:r>
+              <w:rPr>
+                <w:rFonts w:ascii="Times New Roman" w:hAnsi="Times New Roman" w:cs="Times New Roman"/>
+                <w:sz w:val="16"/>
+                <w:szCs w:val="16"/>
               </w:rPr>
               <w:t>Conta Extraorçamentária</w:t>
             </w:r>
@@ -527,17 +572,23 @@
               <w:jc w:val="left"/>
               <w:rPr>
                 <w:rFonts w:ascii="Times New Roman" w:hAnsi="Times New Roman" w:cs="Times New Roman"/>
-              </w:rPr>
-            </w:pPr>
-            <w:r>
-              <w:rPr>
-                <w:rFonts w:ascii="Times New Roman" w:hAnsi="Times New Roman" w:cs="Times New Roman"/>
+                <w:sz w:val="16"/>
+                <w:szCs w:val="16"/>
+              </w:rPr>
+            </w:pPr>
+            <w:r>
+              <w:rPr>
+                <w:rFonts w:ascii="Times New Roman" w:hAnsi="Times New Roman" w:cs="Times New Roman"/>
+                <w:sz w:val="16"/>
+                <w:szCs w:val="16"/>
               </w:rPr>
               <w:t xml:space="preserve">Histórico da </w:t>
             </w:r>
             <w:r>
               <w:rPr>
                 <w:rFonts w:ascii="Times New Roman" w:hAnsi="Times New Roman" w:cs="Times New Roman"/>
+                <w:sz w:val="16"/>
+                <w:szCs w:val="16"/>
               </w:rPr>
               <w:t>Despesa</w:t>
             </w:r>
